--- a/doc/需求文档/cost系统.docx
+++ b/doc/需求文档/cost系统.docx
@@ -53,7 +53,7 @@
         </w:rPr>
         <w:fldChar w:fldCharType="separate"/>
       </w:r>
-      <w:hyperlink w:anchor="_Toc369636233" w:history="1">
+      <w:hyperlink w:anchor="_Toc376200269" w:history="1">
         <w:r>
           <w:rPr>
             <w:rStyle w:val="a5"/>
@@ -88,7 +88,7 @@
             <w:noProof/>
             <w:webHidden/>
           </w:rPr>
-          <w:instrText xml:space="preserve"> PAGEREF _Toc369636233 \h </w:instrText>
+          <w:instrText xml:space="preserve"> PAGEREF _Toc376200269 \h </w:instrText>
         </w:r>
         <w:r>
           <w:rPr>
@@ -129,7 +129,7 @@
           <w:noProof/>
         </w:rPr>
       </w:pPr>
-      <w:hyperlink w:anchor="_Toc369636234" w:history="1">
+      <w:hyperlink w:anchor="_Toc376200270" w:history="1">
         <w:r>
           <w:rPr>
             <w:rStyle w:val="a5"/>
@@ -143,7 +143,7 @@
             <w:rFonts w:hint="eastAsia"/>
             <w:noProof/>
           </w:rPr>
-          <w:t>系统分析</w:t>
+          <w:t>业务分析</w:t>
         </w:r>
         <w:r>
           <w:rPr>
@@ -164,7 +164,7 @@
             <w:noProof/>
             <w:webHidden/>
           </w:rPr>
-          <w:instrText xml:space="preserve"> PAGEREF _Toc369636234 \h </w:instrText>
+          <w:instrText xml:space="preserve"> PAGEREF _Toc376200270 \h </w:instrText>
         </w:r>
         <w:r>
           <w:rPr>
@@ -205,7 +205,7 @@
           <w:noProof/>
         </w:rPr>
       </w:pPr>
-      <w:hyperlink w:anchor="_Toc369636235" w:history="1">
+      <w:hyperlink w:anchor="_Toc376200271" w:history="1">
         <w:r>
           <w:rPr>
             <w:rStyle w:val="a5"/>
@@ -240,7 +240,7 @@
             <w:noProof/>
             <w:webHidden/>
           </w:rPr>
-          <w:instrText xml:space="preserve"> PAGEREF _Toc369636235 \h </w:instrText>
+          <w:instrText xml:space="preserve"> PAGEREF _Toc376200271 \h </w:instrText>
         </w:r>
         <w:r>
           <w:rPr>
@@ -281,7 +281,7 @@
           <w:noProof/>
         </w:rPr>
       </w:pPr>
-      <w:hyperlink w:anchor="_Toc369636236" w:history="1">
+      <w:hyperlink w:anchor="_Toc376200272" w:history="1">
         <w:r>
           <w:rPr>
             <w:rStyle w:val="a5"/>
@@ -316,7 +316,7 @@
             <w:noProof/>
             <w:webHidden/>
           </w:rPr>
-          <w:instrText xml:space="preserve"> PAGEREF _Toc369636236 \h </w:instrText>
+          <w:instrText xml:space="preserve"> PAGEREF _Toc376200272 \h </w:instrText>
         </w:r>
         <w:r>
           <w:rPr>
@@ -357,7 +357,7 @@
           <w:noProof/>
         </w:rPr>
       </w:pPr>
-      <w:hyperlink w:anchor="_Toc369636237" w:history="1">
+      <w:hyperlink w:anchor="_Toc376200273" w:history="1">
         <w:r>
           <w:rPr>
             <w:rStyle w:val="a5"/>
@@ -392,7 +392,7 @@
             <w:noProof/>
             <w:webHidden/>
           </w:rPr>
-          <w:instrText xml:space="preserve"> PAGEREF _Toc369636237 \h </w:instrText>
+          <w:instrText xml:space="preserve"> PAGEREF _Toc376200273 \h </w:instrText>
         </w:r>
         <w:r>
           <w:rPr>
@@ -433,7 +433,7 @@
           <w:noProof/>
         </w:rPr>
       </w:pPr>
-      <w:hyperlink w:anchor="_Toc369636238" w:history="1">
+      <w:hyperlink w:anchor="_Toc376200274" w:history="1">
         <w:r>
           <w:rPr>
             <w:rStyle w:val="a5"/>
@@ -447,7 +447,7 @@
             <w:rFonts w:hint="eastAsia"/>
             <w:noProof/>
           </w:rPr>
-          <w:t>信息修改</w:t>
+          <w:t>修改</w:t>
         </w:r>
         <w:r>
           <w:rPr>
@@ -468,7 +468,7 @@
             <w:noProof/>
             <w:webHidden/>
           </w:rPr>
-          <w:instrText xml:space="preserve"> PAGEREF _Toc369636238 \h </w:instrText>
+          <w:instrText xml:space="preserve"> PAGEREF _Toc376200274 \h </w:instrText>
         </w:r>
         <w:r>
           <w:rPr>
@@ -489,6 +489,82 @@
             <w:webHidden/>
           </w:rPr>
           <w:t>2</w:t>
+        </w:r>
+        <w:r>
+          <w:rPr>
+            <w:noProof/>
+            <w:webHidden/>
+          </w:rPr>
+          <w:fldChar w:fldCharType="end"/>
+        </w:r>
+      </w:hyperlink>
+    </w:p>
+    <w:p>
+      <w:pPr>
+        <w:pStyle w:val="30"/>
+        <w:tabs>
+          <w:tab w:val="right" w:leader="dot" w:pos="8296"/>
+        </w:tabs>
+        <w:rPr>
+          <w:noProof/>
+        </w:rPr>
+      </w:pPr>
+      <w:hyperlink w:anchor="_Toc376200275" w:history="1">
+        <w:r>
+          <w:rPr>
+            <w:rStyle w:val="a5"/>
+            <w:noProof/>
+          </w:rPr>
+          <w:t>2.1.4</w:t>
+        </w:r>
+        <w:r>
+          <w:rPr>
+            <w:rStyle w:val="a5"/>
+            <w:rFonts w:hint="eastAsia"/>
+            <w:noProof/>
+          </w:rPr>
+          <w:t>删除、禁用</w:t>
+        </w:r>
+        <w:r>
+          <w:rPr>
+            <w:noProof/>
+            <w:webHidden/>
+          </w:rPr>
+          <w:tab/>
+        </w:r>
+        <w:r>
+          <w:rPr>
+            <w:noProof/>
+            <w:webHidden/>
+          </w:rPr>
+          <w:fldChar w:fldCharType="begin"/>
+        </w:r>
+        <w:r>
+          <w:rPr>
+            <w:noProof/>
+            <w:webHidden/>
+          </w:rPr>
+          <w:instrText xml:space="preserve"> PAGEREF _Toc376200275 \h </w:instrText>
+        </w:r>
+        <w:r>
+          <w:rPr>
+            <w:noProof/>
+            <w:webHidden/>
+          </w:rPr>
+        </w:r>
+        <w:r>
+          <w:rPr>
+            <w:noProof/>
+            <w:webHidden/>
+          </w:rPr>
+          <w:fldChar w:fldCharType="separate"/>
+        </w:r>
+        <w:r>
+          <w:rPr>
+            <w:noProof/>
+            <w:webHidden/>
+          </w:rPr>
+          <w:t>3</w:t>
         </w:r>
         <w:r>
           <w:rPr>
@@ -509,7 +585,14 @@
           <w:noProof/>
         </w:rPr>
       </w:pPr>
-      <w:hyperlink w:anchor="_Toc369636239" w:history="1">
+      <w:hyperlink w:anchor="_Toc376200276" w:history="1">
+        <w:r>
+          <w:rPr>
+            <w:rStyle w:val="a5"/>
+            <w:noProof/>
+          </w:rPr>
+          <w:t>2.2</w:t>
+        </w:r>
         <w:r>
           <w:rPr>
             <w:rStyle w:val="a5"/>
@@ -537,7 +620,387 @@
             <w:noProof/>
             <w:webHidden/>
           </w:rPr>
-          <w:instrText xml:space="preserve"> PAGEREF _Toc369636239 \h </w:instrText>
+          <w:instrText xml:space="preserve"> PAGEREF _Toc376200276 \h </w:instrText>
+        </w:r>
+        <w:r>
+          <w:rPr>
+            <w:noProof/>
+            <w:webHidden/>
+          </w:rPr>
+        </w:r>
+        <w:r>
+          <w:rPr>
+            <w:noProof/>
+            <w:webHidden/>
+          </w:rPr>
+          <w:fldChar w:fldCharType="separate"/>
+        </w:r>
+        <w:r>
+          <w:rPr>
+            <w:noProof/>
+            <w:webHidden/>
+          </w:rPr>
+          <w:t>3</w:t>
+        </w:r>
+        <w:r>
+          <w:rPr>
+            <w:noProof/>
+            <w:webHidden/>
+          </w:rPr>
+          <w:fldChar w:fldCharType="end"/>
+        </w:r>
+      </w:hyperlink>
+    </w:p>
+    <w:p>
+      <w:pPr>
+        <w:pStyle w:val="30"/>
+        <w:tabs>
+          <w:tab w:val="right" w:leader="dot" w:pos="8296"/>
+        </w:tabs>
+        <w:rPr>
+          <w:noProof/>
+        </w:rPr>
+      </w:pPr>
+      <w:hyperlink w:anchor="_Toc376200277" w:history="1">
+        <w:r>
+          <w:rPr>
+            <w:rStyle w:val="a5"/>
+            <w:noProof/>
+          </w:rPr>
+          <w:t>2.2.1</w:t>
+        </w:r>
+        <w:r>
+          <w:rPr>
+            <w:rStyle w:val="a5"/>
+            <w:rFonts w:hint="eastAsia"/>
+            <w:noProof/>
+          </w:rPr>
+          <w:t>增加记录</w:t>
+        </w:r>
+        <w:r>
+          <w:rPr>
+            <w:noProof/>
+            <w:webHidden/>
+          </w:rPr>
+          <w:tab/>
+        </w:r>
+        <w:r>
+          <w:rPr>
+            <w:noProof/>
+            <w:webHidden/>
+          </w:rPr>
+          <w:fldChar w:fldCharType="begin"/>
+        </w:r>
+        <w:r>
+          <w:rPr>
+            <w:noProof/>
+            <w:webHidden/>
+          </w:rPr>
+          <w:instrText xml:space="preserve"> PAGEREF _Toc376200277 \h </w:instrText>
+        </w:r>
+        <w:r>
+          <w:rPr>
+            <w:noProof/>
+            <w:webHidden/>
+          </w:rPr>
+        </w:r>
+        <w:r>
+          <w:rPr>
+            <w:noProof/>
+            <w:webHidden/>
+          </w:rPr>
+          <w:fldChar w:fldCharType="separate"/>
+        </w:r>
+        <w:r>
+          <w:rPr>
+            <w:noProof/>
+            <w:webHidden/>
+          </w:rPr>
+          <w:t>3</w:t>
+        </w:r>
+        <w:r>
+          <w:rPr>
+            <w:noProof/>
+            <w:webHidden/>
+          </w:rPr>
+          <w:fldChar w:fldCharType="end"/>
+        </w:r>
+      </w:hyperlink>
+    </w:p>
+    <w:p>
+      <w:pPr>
+        <w:pStyle w:val="30"/>
+        <w:tabs>
+          <w:tab w:val="right" w:leader="dot" w:pos="8296"/>
+        </w:tabs>
+        <w:rPr>
+          <w:noProof/>
+        </w:rPr>
+      </w:pPr>
+      <w:hyperlink w:anchor="_Toc376200278" w:history="1">
+        <w:r>
+          <w:rPr>
+            <w:rStyle w:val="a5"/>
+            <w:noProof/>
+          </w:rPr>
+          <w:t>2.2.2</w:t>
+        </w:r>
+        <w:r>
+          <w:rPr>
+            <w:rStyle w:val="a5"/>
+            <w:rFonts w:hint="eastAsia"/>
+            <w:noProof/>
+          </w:rPr>
+          <w:t>查询记录</w:t>
+        </w:r>
+        <w:r>
+          <w:rPr>
+            <w:noProof/>
+            <w:webHidden/>
+          </w:rPr>
+          <w:tab/>
+        </w:r>
+        <w:r>
+          <w:rPr>
+            <w:noProof/>
+            <w:webHidden/>
+          </w:rPr>
+          <w:fldChar w:fldCharType="begin"/>
+        </w:r>
+        <w:r>
+          <w:rPr>
+            <w:noProof/>
+            <w:webHidden/>
+          </w:rPr>
+          <w:instrText xml:space="preserve"> PAGEREF _Toc376200278 \h </w:instrText>
+        </w:r>
+        <w:r>
+          <w:rPr>
+            <w:noProof/>
+            <w:webHidden/>
+          </w:rPr>
+        </w:r>
+        <w:r>
+          <w:rPr>
+            <w:noProof/>
+            <w:webHidden/>
+          </w:rPr>
+          <w:fldChar w:fldCharType="separate"/>
+        </w:r>
+        <w:r>
+          <w:rPr>
+            <w:noProof/>
+            <w:webHidden/>
+          </w:rPr>
+          <w:t>3</w:t>
+        </w:r>
+        <w:r>
+          <w:rPr>
+            <w:noProof/>
+            <w:webHidden/>
+          </w:rPr>
+          <w:fldChar w:fldCharType="end"/>
+        </w:r>
+      </w:hyperlink>
+    </w:p>
+    <w:p>
+      <w:pPr>
+        <w:pStyle w:val="30"/>
+        <w:tabs>
+          <w:tab w:val="right" w:leader="dot" w:pos="8296"/>
+        </w:tabs>
+        <w:rPr>
+          <w:noProof/>
+        </w:rPr>
+      </w:pPr>
+      <w:hyperlink w:anchor="_Toc376200279" w:history="1">
+        <w:r>
+          <w:rPr>
+            <w:rStyle w:val="a5"/>
+            <w:noProof/>
+          </w:rPr>
+          <w:t>2.2.3</w:t>
+        </w:r>
+        <w:r>
+          <w:rPr>
+            <w:rStyle w:val="a5"/>
+            <w:rFonts w:hint="eastAsia"/>
+            <w:noProof/>
+          </w:rPr>
+          <w:t>修改记录</w:t>
+        </w:r>
+        <w:r>
+          <w:rPr>
+            <w:noProof/>
+            <w:webHidden/>
+          </w:rPr>
+          <w:tab/>
+        </w:r>
+        <w:r>
+          <w:rPr>
+            <w:noProof/>
+            <w:webHidden/>
+          </w:rPr>
+          <w:fldChar w:fldCharType="begin"/>
+        </w:r>
+        <w:r>
+          <w:rPr>
+            <w:noProof/>
+            <w:webHidden/>
+          </w:rPr>
+          <w:instrText xml:space="preserve"> PAGEREF _Toc376200279 \h </w:instrText>
+        </w:r>
+        <w:r>
+          <w:rPr>
+            <w:noProof/>
+            <w:webHidden/>
+          </w:rPr>
+        </w:r>
+        <w:r>
+          <w:rPr>
+            <w:noProof/>
+            <w:webHidden/>
+          </w:rPr>
+          <w:fldChar w:fldCharType="separate"/>
+        </w:r>
+        <w:r>
+          <w:rPr>
+            <w:noProof/>
+            <w:webHidden/>
+          </w:rPr>
+          <w:t>3</w:t>
+        </w:r>
+        <w:r>
+          <w:rPr>
+            <w:noProof/>
+            <w:webHidden/>
+          </w:rPr>
+          <w:fldChar w:fldCharType="end"/>
+        </w:r>
+      </w:hyperlink>
+    </w:p>
+    <w:p>
+      <w:pPr>
+        <w:pStyle w:val="30"/>
+        <w:tabs>
+          <w:tab w:val="right" w:leader="dot" w:pos="8296"/>
+        </w:tabs>
+        <w:rPr>
+          <w:noProof/>
+        </w:rPr>
+      </w:pPr>
+      <w:hyperlink w:anchor="_Toc376200280" w:history="1">
+        <w:r>
+          <w:rPr>
+            <w:rStyle w:val="a5"/>
+            <w:noProof/>
+          </w:rPr>
+          <w:t>2.2.4</w:t>
+        </w:r>
+        <w:r>
+          <w:rPr>
+            <w:rStyle w:val="a5"/>
+            <w:rFonts w:hint="eastAsia"/>
+            <w:noProof/>
+          </w:rPr>
+          <w:t>删除记录</w:t>
+        </w:r>
+        <w:r>
+          <w:rPr>
+            <w:noProof/>
+            <w:webHidden/>
+          </w:rPr>
+          <w:tab/>
+        </w:r>
+        <w:r>
+          <w:rPr>
+            <w:noProof/>
+            <w:webHidden/>
+          </w:rPr>
+          <w:fldChar w:fldCharType="begin"/>
+        </w:r>
+        <w:r>
+          <w:rPr>
+            <w:noProof/>
+            <w:webHidden/>
+          </w:rPr>
+          <w:instrText xml:space="preserve"> PAGEREF _Toc376200280 \h </w:instrText>
+        </w:r>
+        <w:r>
+          <w:rPr>
+            <w:noProof/>
+            <w:webHidden/>
+          </w:rPr>
+        </w:r>
+        <w:r>
+          <w:rPr>
+            <w:noProof/>
+            <w:webHidden/>
+          </w:rPr>
+          <w:fldChar w:fldCharType="separate"/>
+        </w:r>
+        <w:r>
+          <w:rPr>
+            <w:noProof/>
+            <w:webHidden/>
+          </w:rPr>
+          <w:t>3</w:t>
+        </w:r>
+        <w:r>
+          <w:rPr>
+            <w:noProof/>
+            <w:webHidden/>
+          </w:rPr>
+          <w:fldChar w:fldCharType="end"/>
+        </w:r>
+      </w:hyperlink>
+    </w:p>
+    <w:p>
+      <w:pPr>
+        <w:pStyle w:val="30"/>
+        <w:tabs>
+          <w:tab w:val="right" w:leader="dot" w:pos="8296"/>
+        </w:tabs>
+        <w:rPr>
+          <w:noProof/>
+        </w:rPr>
+      </w:pPr>
+      <w:hyperlink w:anchor="_Toc376200281" w:history="1">
+        <w:r>
+          <w:rPr>
+            <w:rStyle w:val="a5"/>
+            <w:noProof/>
+          </w:rPr>
+          <w:t>2.2.5</w:t>
+        </w:r>
+        <w:r>
+          <w:rPr>
+            <w:rStyle w:val="a5"/>
+            <w:rFonts w:hint="eastAsia"/>
+            <w:noProof/>
+          </w:rPr>
+          <w:t>记录统计</w:t>
+        </w:r>
+        <w:r>
+          <w:rPr>
+            <w:noProof/>
+            <w:webHidden/>
+          </w:rPr>
+          <w:tab/>
+        </w:r>
+        <w:r>
+          <w:rPr>
+            <w:noProof/>
+            <w:webHidden/>
+          </w:rPr>
+          <w:fldChar w:fldCharType="begin"/>
+        </w:r>
+        <w:r>
+          <w:rPr>
+            <w:noProof/>
+            <w:webHidden/>
+          </w:rPr>
+          <w:instrText xml:space="preserve"> PAGEREF _Toc376200281 \h </w:instrText>
         </w:r>
         <w:r>
           <w:rPr>
@@ -578,7 +1041,14 @@
           <w:noProof/>
         </w:rPr>
       </w:pPr>
-      <w:hyperlink w:anchor="_Toc369636240" w:history="1">
+      <w:hyperlink w:anchor="_Toc376200282" w:history="1">
+        <w:r>
+          <w:rPr>
+            <w:rStyle w:val="a5"/>
+            <w:noProof/>
+          </w:rPr>
+          <w:t>2.3</w:t>
+        </w:r>
         <w:r>
           <w:rPr>
             <w:rStyle w:val="a5"/>
@@ -606,7 +1076,7 @@
             <w:noProof/>
             <w:webHidden/>
           </w:rPr>
-          <w:instrText xml:space="preserve"> PAGEREF _Toc369636240 \h </w:instrText>
+          <w:instrText xml:space="preserve"> PAGEREF _Toc376200282 \h </w:instrText>
         </w:r>
         <w:r>
           <w:rPr>
@@ -647,7 +1117,7 @@
           <w:noProof/>
         </w:rPr>
       </w:pPr>
-      <w:hyperlink w:anchor="_Toc369636241" w:history="1">
+      <w:hyperlink w:anchor="_Toc376200283" w:history="1">
         <w:r>
           <w:rPr>
             <w:rStyle w:val="a5"/>
@@ -682,7 +1152,7 @@
             <w:noProof/>
             <w:webHidden/>
           </w:rPr>
-          <w:instrText xml:space="preserve"> PAGEREF _Toc369636241 \h </w:instrText>
+          <w:instrText xml:space="preserve"> PAGEREF _Toc376200283 \h </w:instrText>
         </w:r>
         <w:r>
           <w:rPr>
@@ -702,7 +1172,7 @@
             <w:noProof/>
             <w:webHidden/>
           </w:rPr>
-          <w:t>3</w:t>
+          <w:t>4</w:t>
         </w:r>
         <w:r>
           <w:rPr>
@@ -723,7 +1193,7 @@
           <w:noProof/>
         </w:rPr>
       </w:pPr>
-      <w:hyperlink w:anchor="_Toc369636242" w:history="1">
+      <w:hyperlink w:anchor="_Toc376200284" w:history="1">
         <w:r>
           <w:rPr>
             <w:rStyle w:val="a5"/>
@@ -758,7 +1228,7 @@
             <w:noProof/>
             <w:webHidden/>
           </w:rPr>
-          <w:instrText xml:space="preserve"> PAGEREF _Toc369636242 \h </w:instrText>
+          <w:instrText xml:space="preserve"> PAGEREF _Toc376200284 \h </w:instrText>
         </w:r>
         <w:r>
           <w:rPr>
@@ -778,7 +1248,7 @@
             <w:noProof/>
             <w:webHidden/>
           </w:rPr>
-          <w:t>3</w:t>
+          <w:t>4</w:t>
         </w:r>
         <w:r>
           <w:rPr>
@@ -993,7 +1463,7 @@
           <w:sz w:val="36"/>
           <w:szCs w:val="36"/>
         </w:rPr>
-        <w:t>CRS</w:t>
+        <w:t>Cost</w:t>
       </w:r>
       <w:r>
         <w:rPr>
@@ -1009,7 +1479,7 @@
       <w:pPr>
         <w:pStyle w:val="1"/>
       </w:pPr>
-      <w:bookmarkStart w:id="0" w:name="_Toc369636233"/>
+      <w:bookmarkStart w:id="0" w:name="_Toc376200269"/>
       <w:r>
         <w:rPr>
           <w:rFonts w:hint="eastAsia"/>
@@ -1040,7 +1510,7 @@
         <w:rPr>
           <w:rFonts w:hint="eastAsia"/>
         </w:rPr>
-        <w:t>602</w:t>
+        <w:t>601</w:t>
       </w:r>
       <w:r>
         <w:rPr>
@@ -1053,7 +1523,7 @@
           <w:rFonts w:hint="eastAsia"/>
           <w:szCs w:val="21"/>
         </w:rPr>
-        <w:t>CRS</w:t>
+        <w:t>Cost</w:t>
       </w:r>
       <w:r>
         <w:rPr>
@@ -1067,7 +1537,7 @@
       <w:pPr>
         <w:pStyle w:val="1"/>
       </w:pPr>
-      <w:bookmarkStart w:id="1" w:name="_Toc369636234"/>
+      <w:bookmarkStart w:id="1" w:name="_Toc376200270"/>
       <w:r>
         <w:rPr>
           <w:rFonts w:hint="eastAsia"/>
@@ -1078,7 +1548,13 @@
         <w:rPr>
           <w:rFonts w:hint="eastAsia"/>
         </w:rPr>
-        <w:t>系统分析</w:t>
+        <w:t>业务</w:t>
+      </w:r>
+      <w:r>
+        <w:rPr>
+          <w:rFonts w:hint="eastAsia"/>
+        </w:rPr>
+        <w:t>分析</w:t>
       </w:r>
       <w:bookmarkEnd w:id="1"/>
     </w:p>
@@ -1086,7 +1562,7 @@
       <w:pPr>
         <w:pStyle w:val="2"/>
       </w:pPr>
-      <w:bookmarkStart w:id="2" w:name="_Toc369636235"/>
+      <w:bookmarkStart w:id="2" w:name="_Toc376200271"/>
       <w:r>
         <w:rPr>
           <w:rFonts w:hint="eastAsia"/>
@@ -1112,14 +1588,26 @@
         <w:rPr>
           <w:rFonts w:hint="eastAsia"/>
         </w:rPr>
-        <w:t>用户注册、登录、信息修改。</w:t>
+        <w:t>用户注册、登录、信息修改</w:t>
+      </w:r>
+      <w:r>
+        <w:rPr>
+          <w:rFonts w:hint="eastAsia"/>
+        </w:rPr>
+        <w:t>、信息删除</w:t>
+      </w:r>
+      <w:r>
+        <w:rPr>
+          <w:rFonts w:hint="eastAsia"/>
+        </w:rPr>
+        <w:t>。</w:t>
       </w:r>
     </w:p>
     <w:p>
       <w:pPr>
         <w:pStyle w:val="3"/>
       </w:pPr>
-      <w:bookmarkStart w:id="3" w:name="_Toc369636236"/>
+      <w:bookmarkStart w:id="3" w:name="_Toc376200272"/>
       <w:r>
         <w:rPr>
           <w:rFonts w:hint="eastAsia"/>
@@ -1151,7 +1639,13 @@
         <w:rPr>
           <w:rFonts w:hint="eastAsia"/>
         </w:rPr>
-        <w:t>“注册”按钮</w:t>
+        <w:t>“注册”</w:t>
+      </w:r>
+      <w:r>
+        <w:rPr>
+          <w:rFonts w:hint="eastAsia"/>
+        </w:rPr>
+        <w:t>界面</w:t>
       </w:r>
       <w:r>
         <w:rPr>
@@ -1163,6 +1657,12 @@
         <w:rPr>
           <w:rFonts w:hint="eastAsia"/>
         </w:rPr>
+        <w:t>用户</w:t>
+      </w:r>
+      <w:r>
+        <w:rPr>
+          <w:rFonts w:hint="eastAsia"/>
+        </w:rPr>
         <w:t>录入信息时，需把必须录入的信息</w:t>
       </w:r>
       <w:r>
@@ -1200,7 +1700,7 @@
       <w:pPr>
         <w:pStyle w:val="3"/>
       </w:pPr>
-      <w:bookmarkStart w:id="4" w:name="_Toc369636237"/>
+      <w:bookmarkStart w:id="4" w:name="_Toc376200273"/>
       <w:r>
         <w:rPr>
           <w:rFonts w:hint="eastAsia"/>
@@ -1232,13 +1732,43 @@
         <w:rPr>
           <w:rFonts w:hint="eastAsia"/>
         </w:rPr>
-        <w:t>可以通过“登录”按钮进行登录操作。</w:t>
-      </w:r>
-      <w:r>
-        <w:rPr>
-          <w:rFonts w:hint="eastAsia"/>
-        </w:rPr>
-        <w:t>如果录入的用户名和密码不正确，应进行提示。</w:t>
+        <w:t>可以通过“登录”</w:t>
+      </w:r>
+      <w:r>
+        <w:rPr>
+          <w:rFonts w:hint="eastAsia"/>
+        </w:rPr>
+        <w:t>界面</w:t>
+      </w:r>
+      <w:r>
+        <w:rPr>
+          <w:rFonts w:hint="eastAsia"/>
+        </w:rPr>
+        <w:t>进行登录操作。</w:t>
+      </w:r>
+      <w:r>
+        <w:rPr>
+          <w:rFonts w:hint="eastAsia"/>
+        </w:rPr>
+        <w:t>如果录入的用户名和密码不正确，</w:t>
+      </w:r>
+      <w:r>
+        <w:rPr>
+          <w:rFonts w:hint="eastAsia"/>
+        </w:rPr>
+        <w:t>进行</w:t>
+      </w:r>
+      <w:r>
+        <w:rPr>
+          <w:rFonts w:hint="eastAsia"/>
+        </w:rPr>
+        <w:t>相关</w:t>
+      </w:r>
+      <w:r>
+        <w:rPr>
+          <w:rFonts w:hint="eastAsia"/>
+        </w:rPr>
+        <w:t>提示。</w:t>
       </w:r>
     </w:p>
     <w:p>
@@ -1252,14 +1782,26 @@
         <w:rPr>
           <w:rFonts w:hint="eastAsia"/>
         </w:rPr>
-        <w:t>显示提交的报销记录是否被管理员进行审批。</w:t>
+        <w:t>显示提交的报销记录是否被管理员进行审批</w:t>
+      </w:r>
+      <w:r>
+        <w:rPr>
+          <w:rFonts w:hint="eastAsia"/>
+        </w:rPr>
+        <w:t>等信息</w:t>
+      </w:r>
+      <w:r>
+        <w:rPr>
+          <w:rFonts w:hint="eastAsia"/>
+        </w:rPr>
+        <w:t>。</w:t>
       </w:r>
     </w:p>
     <w:p>
       <w:pPr>
         <w:pStyle w:val="3"/>
       </w:pPr>
-      <w:bookmarkStart w:id="5" w:name="_Toc369636238"/>
+      <w:bookmarkStart w:id="5" w:name="_Toc376200274"/>
       <w:r>
         <w:rPr>
           <w:rFonts w:hint="eastAsia"/>
@@ -1276,11 +1818,16 @@
         <w:rPr>
           <w:rFonts w:hint="eastAsia"/>
         </w:rPr>
-        <w:t>信息修改</w:t>
+        <w:t>修改</w:t>
       </w:r>
       <w:bookmarkEnd w:id="5"/>
     </w:p>
     <w:p>
+      <w:pPr>
+        <w:rPr>
+          <w:rFonts w:hint="eastAsia"/>
+        </w:rPr>
+      </w:pPr>
       <w:r>
         <w:rPr>
           <w:rFonts w:hint="eastAsia"/>
@@ -1296,12 +1843,52 @@
     </w:p>
     <w:p>
       <w:pPr>
+        <w:pStyle w:val="3"/>
+        <w:rPr>
+          <w:rFonts w:hint="eastAsia"/>
+        </w:rPr>
+      </w:pPr>
+      <w:bookmarkStart w:id="6" w:name="_Toc376200275"/>
+      <w:r>
+        <w:rPr>
+          <w:rFonts w:hint="eastAsia"/>
+        </w:rPr>
+        <w:lastRenderedPageBreak/>
+        <w:t>2.</w:t>
+      </w:r>
+      <w:r>
+        <w:rPr>
+          <w:rFonts w:hint="eastAsia"/>
+        </w:rPr>
+        <w:t>1.4</w:t>
+      </w:r>
+      <w:r>
+        <w:rPr>
+          <w:rFonts w:hint="eastAsia"/>
+        </w:rPr>
+        <w:t>删除</w:t>
+      </w:r>
+      <w:r>
+        <w:rPr>
+          <w:rFonts w:hint="eastAsia"/>
+        </w:rPr>
+        <w:t>、禁用</w:t>
+      </w:r>
+      <w:bookmarkEnd w:id="6"/>
+    </w:p>
+    <w:p>
+      <w:r>
+        <w:rPr>
+          <w:rFonts w:hint="eastAsia"/>
+        </w:rPr>
+        <w:t>“用户删除”只有管理员有此操作的权限，删除、禁用用户信息后，此用户不能再登录。</w:t>
+      </w:r>
+    </w:p>
+    <w:p>
+      <w:pPr>
         <w:pStyle w:val="2"/>
-        <w:rPr>
-          <w:rFonts w:hint="eastAsia"/>
-        </w:rPr>
-      </w:pPr>
-      <w:bookmarkStart w:id="6" w:name="_Toc369636239"/>
+      </w:pPr>
+      <w:bookmarkStart w:id="7" w:name="_Toc376200276"/>
       <w:r>
         <w:rPr>
           <w:rFonts w:hint="eastAsia"/>
@@ -1314,14 +1901,9 @@
         </w:rPr>
         <w:t>业务处理</w:t>
       </w:r>
-      <w:bookmarkEnd w:id="6"/>
-    </w:p>
-    <w:p>
-      <w:pPr>
-        <w:rPr>
-          <w:rFonts w:hint="eastAsia"/>
-        </w:rPr>
-      </w:pPr>
+      <w:bookmarkEnd w:id="7"/>
+    </w:p>
+    <w:p>
       <w:r>
         <w:rPr>
           <w:rFonts w:hint="eastAsia"/>
@@ -1338,228 +1920,631 @@
     <w:p>
       <w:pPr>
         <w:pStyle w:val="3"/>
-        <w:rPr>
-          <w:rFonts w:hint="eastAsia"/>
-        </w:rPr>
-      </w:pPr>
+      </w:pPr>
+      <w:bookmarkStart w:id="8" w:name="_Toc376200277"/>
+      <w:r>
+        <w:rPr>
+          <w:rFonts w:hint="eastAsia"/>
+        </w:rPr>
+        <w:t>2.2.1</w:t>
+      </w:r>
+      <w:r>
+        <w:rPr>
+          <w:rFonts w:hint="eastAsia"/>
+        </w:rPr>
+        <w:t>增加记录</w:t>
+      </w:r>
+      <w:bookmarkEnd w:id="8"/>
+    </w:p>
+    <w:p>
+      <w:r>
+        <w:rPr>
+          <w:rFonts w:hint="eastAsia"/>
+        </w:rPr>
+        <w:t>用户登录成功，可以添加费用报销</w:t>
+      </w:r>
+      <w:r>
+        <w:rPr>
+          <w:rFonts w:hint="eastAsia"/>
+        </w:rPr>
+        <w:t>记录。添加记录需注明明确</w:t>
+      </w:r>
+      <w:r>
+        <w:rPr>
+          <w:rFonts w:hint="eastAsia"/>
+        </w:rPr>
+        <w:t>时间，</w:t>
+      </w:r>
+      <w:r>
+        <w:rPr>
+          <w:rFonts w:hint="eastAsia"/>
+        </w:rPr>
+        <w:t>上传机打小票凭证。如果没有小票凭证，需注明购买东西明细。</w:t>
+      </w:r>
+      <w:r>
+        <w:rPr>
+          <w:rFonts w:hint="eastAsia"/>
+        </w:rPr>
+        <w:t>用户添加记录后提交，需管理员审批，审批通过后方能报销。</w:t>
+      </w:r>
+    </w:p>
+    <w:p>
+      <w:pPr>
+        <w:pStyle w:val="3"/>
+      </w:pPr>
+      <w:bookmarkStart w:id="9" w:name="_Toc376200278"/>
+      <w:r>
+        <w:rPr>
+          <w:rFonts w:hint="eastAsia"/>
+        </w:rPr>
+        <w:t>2.2.2</w:t>
+      </w:r>
+      <w:r>
+        <w:rPr>
+          <w:rFonts w:hint="eastAsia"/>
+        </w:rPr>
+        <w:t>查询</w:t>
+      </w:r>
+      <w:r>
+        <w:rPr>
+          <w:rFonts w:hint="eastAsia"/>
+        </w:rPr>
+        <w:t>记录</w:t>
+      </w:r>
+      <w:bookmarkEnd w:id="9"/>
+    </w:p>
+    <w:p>
+      <w:pPr>
+        <w:rPr>
+          <w:rFonts w:hint="eastAsia"/>
+        </w:rPr>
+      </w:pPr>
+      <w:r>
+        <w:rPr>
+          <w:rFonts w:hint="eastAsia"/>
+        </w:rPr>
+        <w:t>查询记录可以</w:t>
+      </w:r>
+      <w:r>
+        <w:rPr>
+          <w:rFonts w:hint="eastAsia"/>
+        </w:rPr>
+        <w:t>根据用户录入的过滤条件查询</w:t>
+      </w:r>
+      <w:r>
+        <w:rPr>
+          <w:rFonts w:hint="eastAsia"/>
+        </w:rPr>
+        <w:t>记录，如果不录入过滤条件，则默认查询所有记录。</w:t>
+      </w:r>
+    </w:p>
+    <w:p>
+      <w:pPr>
+        <w:pStyle w:val="3"/>
+        <w:rPr>
+          <w:rFonts w:hint="eastAsia"/>
+        </w:rPr>
+      </w:pPr>
+      <w:bookmarkStart w:id="10" w:name="_Toc376200279"/>
+      <w:r>
+        <w:rPr>
+          <w:rFonts w:hint="eastAsia"/>
+        </w:rPr>
+        <w:t>2.2.3</w:t>
+      </w:r>
+      <w:r>
+        <w:rPr>
+          <w:rFonts w:hint="eastAsia"/>
+        </w:rPr>
+        <w:t>修改</w:t>
+      </w:r>
+      <w:r>
+        <w:rPr>
+          <w:rFonts w:hint="eastAsia"/>
+        </w:rPr>
+        <w:t>记录</w:t>
+      </w:r>
+      <w:bookmarkEnd w:id="10"/>
+    </w:p>
+    <w:p>
+      <w:pPr>
+        <w:rPr>
+          <w:rFonts w:hint="eastAsia"/>
+        </w:rPr>
+      </w:pPr>
+      <w:r>
+        <w:rPr>
+          <w:rFonts w:hint="eastAsia"/>
+        </w:rPr>
+        <w:t>用户可以对自己已添加未审批的记录进行修改操作，修改之后状态依然是未审批状态，须有管理员进行审批。</w:t>
+      </w:r>
+      <w:r>
+        <w:rPr>
+          <w:rFonts w:hint="eastAsia"/>
+        </w:rPr>
+        <w:t>管理员可以对所有记录进行修改操作。</w:t>
+      </w:r>
+    </w:p>
+    <w:p>
+      <w:pPr>
+        <w:pStyle w:val="3"/>
+        <w:rPr>
+          <w:rFonts w:hint="eastAsia"/>
+        </w:rPr>
+      </w:pPr>
+      <w:bookmarkStart w:id="11" w:name="_Toc376200280"/>
+      <w:r>
+        <w:rPr>
+          <w:rFonts w:hint="eastAsia"/>
+        </w:rPr>
+        <w:t>2.2.4</w:t>
+      </w:r>
+      <w:r>
+        <w:rPr>
+          <w:rFonts w:hint="eastAsia"/>
+        </w:rPr>
+        <w:t>删除</w:t>
+      </w:r>
+      <w:r>
+        <w:rPr>
+          <w:rFonts w:hint="eastAsia"/>
+        </w:rPr>
+        <w:t>记录</w:t>
+      </w:r>
+      <w:bookmarkEnd w:id="11"/>
+    </w:p>
+    <w:p>
+      <w:r>
+        <w:rPr>
+          <w:rFonts w:hint="eastAsia"/>
+        </w:rPr>
+        <w:t>用户可以对自己已添加未审批的记录进行删除操作，管理员可以对所有记录进行删除操作。</w:t>
+      </w:r>
+    </w:p>
+    <w:p>
+      <w:pPr>
+        <w:pStyle w:val="3"/>
+      </w:pPr>
+      <w:bookmarkStart w:id="12" w:name="_Toc376200281"/>
+      <w:r>
+        <w:rPr>
+          <w:rFonts w:hint="eastAsia"/>
+        </w:rPr>
+        <w:t>2.2.5</w:t>
+      </w:r>
+      <w:r>
+        <w:rPr>
+          <w:rFonts w:hint="eastAsia"/>
+        </w:rPr>
+        <w:t>记录</w:t>
+      </w:r>
+      <w:r>
+        <w:rPr>
+          <w:rFonts w:hint="eastAsia"/>
+        </w:rPr>
+        <w:t>统计</w:t>
+      </w:r>
+      <w:bookmarkEnd w:id="12"/>
+    </w:p>
+    <w:p>
+      <w:r>
+        <w:rPr>
+          <w:rFonts w:hint="eastAsia"/>
+        </w:rPr>
+        <w:t>通过饼状图显示用户添加的记录明细，饼状图可以以周、月显示，也可使用柱状图。</w:t>
+      </w:r>
+    </w:p>
+    <w:p>
+      <w:pPr>
+        <w:pStyle w:val="2"/>
+      </w:pPr>
+      <w:bookmarkStart w:id="13" w:name="_Toc376200282"/>
+      <w:r>
+        <w:rPr>
+          <w:rFonts w:hint="eastAsia"/>
+        </w:rPr>
+        <w:t>2.3</w:t>
+      </w:r>
+      <w:r>
+        <w:rPr>
+          <w:rFonts w:hint="eastAsia"/>
+        </w:rPr>
+        <w:t>权限管理</w:t>
+      </w:r>
+      <w:bookmarkEnd w:id="13"/>
+    </w:p>
+    <w:p>
+      <w:r>
+        <w:rPr>
+          <w:rFonts w:hint="eastAsia"/>
+        </w:rPr>
+        <w:t>系统应区分一般用户和管理员，体现在菜单</w:t>
+      </w:r>
+      <w:r>
+        <w:rPr>
+          <w:rFonts w:hint="eastAsia"/>
+        </w:rPr>
+        <w:t>、数据显示。</w:t>
+      </w:r>
+      <w:r>
+        <w:rPr>
+          <w:rFonts w:hint="eastAsia"/>
+        </w:rPr>
+        <w:t>一般用户可以查看所有的</w:t>
+      </w:r>
+      <w:r>
+        <w:rPr>
+          <w:rFonts w:hint="eastAsia"/>
+        </w:rPr>
+        <w:t>日常花销，但管理员可以修改数据。</w:t>
+      </w:r>
+    </w:p>
+    <w:p>
+      <w:pPr>
+        <w:pStyle w:val="1"/>
+        <w:rPr>
+          <w:rFonts w:hint="eastAsia"/>
+        </w:rPr>
+      </w:pPr>
+      <w:bookmarkStart w:id="14" w:name="_Toc376200283"/>
       <w:r>
         <w:rPr>
           <w:rFonts w:hint="eastAsia"/>
         </w:rPr>
         <w:lastRenderedPageBreak/>
-        <w:t>2.2.1</w:t>
-      </w:r>
-      <w:r>
-        <w:rPr>
-          <w:rFonts w:hint="eastAsia"/>
-        </w:rPr>
-        <w:t>增加记录</w:t>
-      </w:r>
-    </w:p>
-    <w:p>
-      <w:pPr>
-        <w:rPr>
-          <w:rFonts w:hint="eastAsia"/>
-        </w:rPr>
-      </w:pPr>
-      <w:r>
-        <w:rPr>
-          <w:rFonts w:hint="eastAsia"/>
-        </w:rPr>
-        <w:t>用户登录成功，可以添加费用报销</w:t>
-      </w:r>
-      <w:r>
-        <w:rPr>
-          <w:rFonts w:hint="eastAsia"/>
-        </w:rPr>
-        <w:t>记录。添加记录需注明明确</w:t>
-      </w:r>
-      <w:r>
-        <w:rPr>
-          <w:rFonts w:hint="eastAsia"/>
-        </w:rPr>
-        <w:t>时间，</w:t>
-      </w:r>
-      <w:r>
-        <w:rPr>
-          <w:rFonts w:hint="eastAsia"/>
-        </w:rPr>
-        <w:t>上传机打小票凭证。如果没有小票凭证，需注明购买东西明细。</w:t>
-      </w:r>
-      <w:r>
-        <w:rPr>
-          <w:rFonts w:hint="eastAsia"/>
-        </w:rPr>
-        <w:t>用户添加记录后提交，需管理员审批，审批通过后方能报销。</w:t>
-      </w:r>
-    </w:p>
-    <w:p>
-      <w:pPr>
-        <w:pStyle w:val="3"/>
-        <w:rPr>
-          <w:rFonts w:hint="eastAsia"/>
-        </w:rPr>
-      </w:pPr>
-      <w:r>
-        <w:rPr>
-          <w:rFonts w:hint="eastAsia"/>
-        </w:rPr>
-        <w:t>2.2.2</w:t>
-      </w:r>
-      <w:r>
-        <w:rPr>
-          <w:rFonts w:hint="eastAsia"/>
-        </w:rPr>
-        <w:t>查询</w:t>
-      </w:r>
-      <w:r>
-        <w:rPr>
-          <w:rFonts w:hint="eastAsia"/>
-        </w:rPr>
-        <w:t>记录</w:t>
-      </w:r>
-    </w:p>
-    <w:p>
-      <w:pPr>
-        <w:rPr>
-          <w:rFonts w:hint="eastAsia"/>
-        </w:rPr>
-      </w:pPr>
-      <w:r>
-        <w:rPr>
-          <w:rFonts w:hint="eastAsia"/>
-        </w:rPr>
-        <w:t>查询记录可以</w:t>
-      </w:r>
-      <w:r>
-        <w:rPr>
-          <w:rFonts w:hint="eastAsia"/>
-        </w:rPr>
-        <w:t>根据用户录入的过滤条件查询</w:t>
-      </w:r>
-      <w:r>
-        <w:rPr>
-          <w:rFonts w:hint="eastAsia"/>
-        </w:rPr>
-        <w:t>记录。</w:t>
-      </w:r>
-    </w:p>
-    <w:p>
-      <w:pPr>
-        <w:pStyle w:val="3"/>
-      </w:pPr>
-      <w:r>
-        <w:rPr>
-          <w:rFonts w:hint="eastAsia"/>
-        </w:rPr>
-        <w:t>2.2.3</w:t>
-      </w:r>
-      <w:r>
-        <w:rPr>
-          <w:rFonts w:hint="eastAsia"/>
-        </w:rPr>
-        <w:t>记录</w:t>
-      </w:r>
-      <w:r>
-        <w:rPr>
-          <w:rFonts w:hint="eastAsia"/>
-        </w:rPr>
-        <w:t>统计</w:t>
-      </w:r>
-    </w:p>
-    <w:p>
-      <w:r>
-        <w:rPr>
-          <w:rFonts w:hint="eastAsia"/>
-        </w:rPr>
-        <w:t>通过饼状图显示用户添加的记录明细，饼状图可以以周、月显示，也可使用柱状图。</w:t>
-      </w:r>
-    </w:p>
-    <w:p>
-      <w:pPr>
-        <w:pStyle w:val="2"/>
-        <w:rPr>
-          <w:rFonts w:hint="eastAsia"/>
-        </w:rPr>
-      </w:pPr>
-      <w:bookmarkStart w:id="7" w:name="_Toc369636240"/>
-      <w:r>
-        <w:rPr>
-          <w:rFonts w:hint="eastAsia"/>
-        </w:rPr>
-        <w:t>2.3</w:t>
-      </w:r>
-      <w:r>
-        <w:rPr>
-          <w:rFonts w:hint="eastAsia"/>
-        </w:rPr>
-        <w:t>权限管理</w:t>
-      </w:r>
-      <w:bookmarkEnd w:id="7"/>
-    </w:p>
-    <w:p>
-      <w:r>
-        <w:rPr>
-          <w:rFonts w:hint="eastAsia"/>
-        </w:rPr>
-        <w:t>系统应区分一般用户和管理员，体现在菜单</w:t>
-      </w:r>
-      <w:r>
-        <w:rPr>
-          <w:rFonts w:hint="eastAsia"/>
-        </w:rPr>
-        <w:t>、数据显示。</w:t>
-      </w:r>
-      <w:r>
-        <w:rPr>
-          <w:rFonts w:hint="eastAsia"/>
-        </w:rPr>
-        <w:t>一般用户可以查看所有的</w:t>
-      </w:r>
-      <w:r>
-        <w:rPr>
-          <w:rFonts w:hint="eastAsia"/>
-        </w:rPr>
-        <w:t>日常花销，但管理员可以修改数据。</w:t>
+        <w:t>3.ER</w:t>
+      </w:r>
+      <w:r>
+        <w:rPr>
+          <w:rFonts w:hint="eastAsia"/>
+        </w:rPr>
+        <w:t>图</w:t>
+      </w:r>
+      <w:bookmarkEnd w:id="14"/>
+    </w:p>
+    <w:p>
+      <w:r>
+        <w:rPr>
+          <w:noProof/>
+        </w:rPr>
+        <w:drawing>
+          <wp:inline distT="0" distB="0" distL="0" distR="0">
+            <wp:extent cx="4598035" cy="4477385"/>
+            <wp:effectExtent l="19050" t="0" r="0" b="0"/>
+            <wp:docPr id="1" name="图片 1"/>
+            <wp:cNvGraphicFramePr>
+              <a:graphicFrameLocks xmlns:a="http://schemas.openxmlformats.org/drawingml/2006/main" noChangeAspect="1"/>
+            </wp:cNvGraphicFramePr>
+            <a:graphic xmlns:a="http://schemas.openxmlformats.org/drawingml/2006/main">
+              <a:graphicData uri="http://schemas.openxmlformats.org/drawingml/2006/picture">
+                <pic:pic xmlns:pic="http://schemas.openxmlformats.org/drawingml/2006/picture">
+                  <pic:nvPicPr>
+                    <pic:cNvPr id="0" name="Picture 1"/>
+                    <pic:cNvPicPr>
+                      <a:picLocks noChangeAspect="1" noChangeArrowheads="1"/>
+                    </pic:cNvPicPr>
+                  </pic:nvPicPr>
+                  <pic:blipFill>
+                    <a:blip r:embed="rId8"/>
+                    <a:srcRect/>
+                    <a:stretch>
+                      <a:fillRect/>
+                    </a:stretch>
+                  </pic:blipFill>
+                  <pic:spPr bwMode="auto">
+                    <a:xfrm>
+                      <a:off x="0" y="0"/>
+                      <a:ext cx="4598035" cy="4477385"/>
+                    </a:xfrm>
+                    <a:prstGeom prst="rect">
+                      <a:avLst/>
+                    </a:prstGeom>
+                    <a:noFill/>
+                    <a:ln w="9525">
+                      <a:noFill/>
+                      <a:miter lim="800000"/>
+                      <a:headEnd/>
+                      <a:tailEnd/>
+                    </a:ln>
+                  </pic:spPr>
+                </pic:pic>
+              </a:graphicData>
+            </a:graphic>
+          </wp:inline>
+        </w:drawing>
       </w:r>
     </w:p>
     <w:p>
       <w:pPr>
         <w:pStyle w:val="1"/>
-      </w:pPr>
-      <w:bookmarkStart w:id="8" w:name="_Toc369636241"/>
-      <w:r>
-        <w:rPr>
-          <w:rFonts w:hint="eastAsia"/>
-        </w:rPr>
-        <w:t>3.ER</w:t>
-      </w:r>
-      <w:r>
-        <w:rPr>
-          <w:rFonts w:hint="eastAsia"/>
+        <w:rPr>
+          <w:rFonts w:hint="eastAsia"/>
+        </w:rPr>
+      </w:pPr>
+      <w:bookmarkStart w:id="15" w:name="_Toc376200284"/>
+      <w:r>
+        <w:rPr>
+          <w:rFonts w:hint="eastAsia"/>
+        </w:rPr>
+        <w:t>4.</w:t>
+      </w:r>
+      <w:r>
+        <w:rPr>
+          <w:rFonts w:hint="eastAsia"/>
+        </w:rPr>
+        <w:t>用例图</w:t>
+      </w:r>
+      <w:bookmarkEnd w:id="15"/>
+    </w:p>
+    <w:p>
+      <w:pPr>
+        <w:rPr>
+          <w:rFonts w:hint="eastAsia"/>
+        </w:rPr>
+      </w:pPr>
+      <w:r>
+        <w:rPr>
+          <w:noProof/>
+        </w:rPr>
+        <w:drawing>
+          <wp:inline distT="0" distB="0" distL="0" distR="0">
+            <wp:extent cx="4675505" cy="2613660"/>
+            <wp:effectExtent l="0" t="0" r="0" b="0"/>
+            <wp:docPr id="2" name="图片 2"/>
+            <wp:cNvGraphicFramePr>
+              <a:graphicFrameLocks xmlns:a="http://schemas.openxmlformats.org/drawingml/2006/main" noChangeAspect="1"/>
+            </wp:cNvGraphicFramePr>
+            <a:graphic xmlns:a="http://schemas.openxmlformats.org/drawingml/2006/main">
+              <a:graphicData uri="http://schemas.openxmlformats.org/drawingml/2006/picture">
+                <pic:pic xmlns:pic="http://schemas.openxmlformats.org/drawingml/2006/picture">
+                  <pic:nvPicPr>
+                    <pic:cNvPr id="0" name="Picture 2"/>
+                    <pic:cNvPicPr>
+                      <a:picLocks noChangeAspect="1" noChangeArrowheads="1"/>
+                    </pic:cNvPicPr>
+                  </pic:nvPicPr>
+                  <pic:blipFill>
+                    <a:blip r:embed="rId9"/>
+                    <a:srcRect/>
+                    <a:stretch>
+                      <a:fillRect/>
+                    </a:stretch>
+                  </pic:blipFill>
+                  <pic:spPr bwMode="auto">
+                    <a:xfrm>
+                      <a:off x="0" y="0"/>
+                      <a:ext cx="4675505" cy="2613660"/>
+                    </a:xfrm>
+                    <a:prstGeom prst="rect">
+                      <a:avLst/>
+                    </a:prstGeom>
+                    <a:noFill/>
+                    <a:ln w="9525">
+                      <a:noFill/>
+                      <a:miter lim="800000"/>
+                      <a:headEnd/>
+                      <a:tailEnd/>
+                    </a:ln>
+                  </pic:spPr>
+                </pic:pic>
+              </a:graphicData>
+            </a:graphic>
+          </wp:inline>
+        </w:drawing>
+      </w:r>
+    </w:p>
+    <w:p>
+      <w:pPr>
+        <w:rPr>
+          <w:rFonts w:hint="eastAsia"/>
+          <w:b/>
+          <w:bCs/>
+          <w:kern w:val="44"/>
+          <w:sz w:val="44"/>
+          <w:szCs w:val="44"/>
+        </w:rPr>
+      </w:pPr>
+      <w:r>
+        <w:rPr>
+          <w:rFonts w:hint="eastAsia"/>
+          <w:b/>
+          <w:bCs/>
+          <w:kern w:val="44"/>
+          <w:sz w:val="44"/>
+          <w:szCs w:val="44"/>
+        </w:rPr>
+        <w:lastRenderedPageBreak/>
+        <w:t>5.</w:t>
+      </w:r>
+      <w:r>
+        <w:rPr>
+          <w:rFonts w:hint="eastAsia"/>
+          <w:b/>
+          <w:bCs/>
+          <w:kern w:val="44"/>
+          <w:sz w:val="44"/>
+          <w:szCs w:val="44"/>
+        </w:rPr>
+        <w:t>类</w:t>
+      </w:r>
+      <w:r>
+        <w:rPr>
+          <w:rFonts w:hint="eastAsia"/>
+          <w:b/>
+          <w:bCs/>
+          <w:kern w:val="44"/>
+          <w:sz w:val="44"/>
+          <w:szCs w:val="44"/>
         </w:rPr>
         <w:t>图</w:t>
       </w:r>
-      <w:bookmarkEnd w:id="8"/>
-    </w:p>
-    <w:p>
-      <w:pPr>
-        <w:pStyle w:val="1"/>
-      </w:pPr>
-      <w:bookmarkStart w:id="9" w:name="_Toc369636242"/>
-      <w:r>
-        <w:rPr>
-          <w:rFonts w:hint="eastAsia"/>
-        </w:rPr>
-        <w:t>4.</w:t>
-      </w:r>
-      <w:r>
-        <w:rPr>
-          <w:rFonts w:hint="eastAsia"/>
-        </w:rPr>
-        <w:t>用例图</w:t>
-      </w:r>
-      <w:bookmarkEnd w:id="9"/>
+    </w:p>
+    <w:p>
+      <w:pPr>
+        <w:rPr>
+          <w:rFonts w:hint="eastAsia"/>
+          <w:b/>
+          <w:bCs/>
+          <w:kern w:val="44"/>
+          <w:sz w:val="44"/>
+          <w:szCs w:val="44"/>
+        </w:rPr>
+      </w:pPr>
+      <w:r>
+        <w:rPr>
+          <w:b/>
+          <w:bCs/>
+          <w:noProof/>
+          <w:kern w:val="44"/>
+          <w:sz w:val="44"/>
+          <w:szCs w:val="44"/>
+        </w:rPr>
+        <w:drawing>
+          <wp:inline distT="0" distB="0" distL="0" distR="0">
+            <wp:extent cx="5274310" cy="3183141"/>
+            <wp:effectExtent l="0" t="0" r="0" b="0"/>
+            <wp:docPr id="3" name="图片 3"/>
+            <wp:cNvGraphicFramePr>
+              <a:graphicFrameLocks xmlns:a="http://schemas.openxmlformats.org/drawingml/2006/main" noChangeAspect="1"/>
+            </wp:cNvGraphicFramePr>
+            <a:graphic xmlns:a="http://schemas.openxmlformats.org/drawingml/2006/main">
+              <a:graphicData uri="http://schemas.openxmlformats.org/drawingml/2006/picture">
+                <pic:pic xmlns:pic="http://schemas.openxmlformats.org/drawingml/2006/picture">
+                  <pic:nvPicPr>
+                    <pic:cNvPr id="0" name="Picture 3"/>
+                    <pic:cNvPicPr>
+                      <a:picLocks noChangeAspect="1" noChangeArrowheads="1"/>
+                    </pic:cNvPicPr>
+                  </pic:nvPicPr>
+                  <pic:blipFill>
+                    <a:blip r:embed="rId10"/>
+                    <a:srcRect/>
+                    <a:stretch>
+                      <a:fillRect/>
+                    </a:stretch>
+                  </pic:blipFill>
+                  <pic:spPr bwMode="auto">
+                    <a:xfrm>
+                      <a:off x="0" y="0"/>
+                      <a:ext cx="5274310" cy="3183141"/>
+                    </a:xfrm>
+                    <a:prstGeom prst="rect">
+                      <a:avLst/>
+                    </a:prstGeom>
+                    <a:noFill/>
+                    <a:ln w="9525">
+                      <a:noFill/>
+                      <a:miter lim="800000"/>
+                      <a:headEnd/>
+                      <a:tailEnd/>
+                    </a:ln>
+                  </pic:spPr>
+                </pic:pic>
+              </a:graphicData>
+            </a:graphic>
+          </wp:inline>
+        </w:drawing>
+      </w:r>
+    </w:p>
+    <w:p>
+      <w:pPr>
+        <w:rPr>
+          <w:rFonts w:hint="eastAsia"/>
+          <w:b/>
+          <w:bCs/>
+          <w:kern w:val="44"/>
+          <w:sz w:val="44"/>
+          <w:szCs w:val="44"/>
+        </w:rPr>
+      </w:pPr>
+      <w:r>
+        <w:rPr>
+          <w:rFonts w:hint="eastAsia"/>
+          <w:b/>
+          <w:bCs/>
+          <w:kern w:val="44"/>
+          <w:sz w:val="44"/>
+          <w:szCs w:val="44"/>
+        </w:rPr>
+        <w:t>6.</w:t>
+      </w:r>
+      <w:r>
+        <w:rPr>
+          <w:rFonts w:hint="eastAsia"/>
+          <w:b/>
+          <w:bCs/>
+          <w:kern w:val="44"/>
+          <w:sz w:val="44"/>
+          <w:szCs w:val="44"/>
+        </w:rPr>
+        <w:t>时序图</w:t>
+      </w:r>
+    </w:p>
+    <w:p>
+      <w:pPr>
+        <w:rPr>
+          <w:b/>
+          <w:bCs/>
+          <w:kern w:val="44"/>
+          <w:sz w:val="44"/>
+          <w:szCs w:val="44"/>
+        </w:rPr>
+      </w:pPr>
+      <w:r>
+        <w:rPr>
+          <w:b/>
+          <w:bCs/>
+          <w:noProof/>
+          <w:kern w:val="44"/>
+          <w:sz w:val="44"/>
+          <w:szCs w:val="44"/>
+        </w:rPr>
+        <w:drawing>
+          <wp:inline distT="0" distB="0" distL="0" distR="0">
+            <wp:extent cx="5274310" cy="3277684"/>
+            <wp:effectExtent l="0" t="0" r="0" b="0"/>
+            <wp:docPr id="4" name="图片 4"/>
+            <wp:cNvGraphicFramePr>
+              <a:graphicFrameLocks xmlns:a="http://schemas.openxmlformats.org/drawingml/2006/main" noChangeAspect="1"/>
+            </wp:cNvGraphicFramePr>
+            <a:graphic xmlns:a="http://schemas.openxmlformats.org/drawingml/2006/main">
+              <a:graphicData uri="http://schemas.openxmlformats.org/drawingml/2006/picture">
+                <pic:pic xmlns:pic="http://schemas.openxmlformats.org/drawingml/2006/picture">
+                  <pic:nvPicPr>
+                    <pic:cNvPr id="0" name="Picture 4"/>
+                    <pic:cNvPicPr>
+                      <a:picLocks noChangeAspect="1" noChangeArrowheads="1"/>
+                    </pic:cNvPicPr>
+                  </pic:nvPicPr>
+                  <pic:blipFill>
+                    <a:blip r:embed="rId11"/>
+                    <a:srcRect/>
+                    <a:stretch>
+                      <a:fillRect/>
+                    </a:stretch>
+                  </pic:blipFill>
+                  <pic:spPr bwMode="auto">
+                    <a:xfrm>
+                      <a:off x="0" y="0"/>
+                      <a:ext cx="5274310" cy="3277684"/>
+                    </a:xfrm>
+                    <a:prstGeom prst="rect">
+                      <a:avLst/>
+                    </a:prstGeom>
+                    <a:noFill/>
+                    <a:ln w="9525">
+                      <a:noFill/>
+                      <a:miter lim="800000"/>
+                      <a:headEnd/>
+                      <a:tailEnd/>
+                    </a:ln>
+                  </pic:spPr>
+                </pic:pic>
+              </a:graphicData>
+            </a:graphic>
+          </wp:inline>
+        </w:drawing>
+      </w:r>
     </w:p>
     <w:sectPr>
       <w:pgSz w:w="11906" w:h="16838"/>
@@ -2530,7 +3515,7 @@
 </file>
 
 <file path=customXml/itemProps1.xml><?xml version="1.0" encoding="utf-8"?>
-<ds:datastoreItem xmlns:ds="http://schemas.openxmlformats.org/officeDocument/2006/customXml" ds:itemID="{DCEAEA6D-79D0-40DF-831F-6ADADC06E2E4}">
+<ds:datastoreItem xmlns:ds="http://schemas.openxmlformats.org/officeDocument/2006/customXml" ds:itemID="{8A1A8E4C-36F6-4E3A-90B2-80370B73925E}">
   <ds:schemaRefs>
     <ds:schemaRef ds:uri="http://schemas.openxmlformats.org/officeDocument/2006/bibliography"/>
   </ds:schemaRefs>
